--- a/documentation.docx
+++ b/documentation.docx
@@ -34,7 +34,7 @@
       <w:r>
         <w:t xml:space="preserve">2. Download composer </w:t>
       </w:r>
-      <w:hyperlink r:id="rId5" w:history="1">
+      <w:hyperlink r:id="rId7" w:history="1">
         <w:r>
           <w:rPr>
             <w:rStyle w:val="Hyperlink"/>
@@ -87,32 +87,55 @@
         </w:numPr>
       </w:pPr>
       <w:r>
-        <w:t>Go to app</w:t>
-      </w:r>
-      <w:r>
-        <w:t>/java/</w:t>
+        <w:t xml:space="preserve">In </w:t>
       </w:r>
       <w:proofErr w:type="spellStart"/>
-      <w:r>
-        <w:t>com.example.berry.helpcustomers</w:t>
+      <w:proofErr w:type="gramStart"/>
+      <w:r>
+        <w:t>build.gradle</w:t>
       </w:r>
       <w:proofErr w:type="spellEnd"/>
-      <w:r>
-        <w:t>/</w:t>
-      </w:r>
-      <w:proofErr w:type="spellStart"/>
-      <w:r>
-        <w:t>api</w:t>
-      </w:r>
-      <w:proofErr w:type="spellEnd"/>
-      <w:r>
-        <w:t>/</w:t>
-      </w:r>
-      <w:proofErr w:type="spellStart"/>
-      <w:r>
-        <w:t>RetrofitClient</w:t>
-      </w:r>
-      <w:proofErr w:type="spellEnd"/>
+      <w:proofErr w:type="gramEnd"/>
+      <w:r>
+        <w:t xml:space="preserve">, are to dependencies the following: </w:t>
+      </w:r>
+    </w:p>
+    <w:p>
+      <w:pPr>
+        <w:pStyle w:val="ListParagraph"/>
+        <w:numPr>
+          <w:ilvl w:val="1"/>
+          <w:numId w:val="2"/>
+        </w:numPr>
+      </w:pPr>
+      <w:r>
+        <w:t>implementation ‘</w:t>
+      </w:r>
+      <w:proofErr w:type="gramStart"/>
+      <w:r>
+        <w:t>com.squareup</w:t>
+      </w:r>
+      <w:proofErr w:type="gramEnd"/>
+      <w:r>
+        <w:t>.retrofit2:retrofit:2.5.0’</w:t>
+      </w:r>
+    </w:p>
+    <w:p>
+      <w:pPr>
+        <w:pStyle w:val="ListParagraph"/>
+        <w:numPr>
+          <w:ilvl w:val="1"/>
+          <w:numId w:val="2"/>
+        </w:numPr>
+      </w:pPr>
+      <w:r>
+        <w:t>implementation ‘com.squareup.retrofit2:converter-gson:2.5.0</w:t>
+      </w:r>
+      <w:bookmarkStart w:id="0" w:name="_GoBack"/>
+      <w:bookmarkEnd w:id="0"/>
+      <w:r>
+        <w:t>’</w:t>
+      </w:r>
     </w:p>
     <w:p>
       <w:pPr>
@@ -123,6 +146,42 @@
         </w:numPr>
       </w:pPr>
       <w:r>
+        <w:t>Go to app</w:t>
+      </w:r>
+      <w:r>
+        <w:t>/java/</w:t>
+      </w:r>
+      <w:proofErr w:type="spellStart"/>
+      <w:r>
+        <w:t>com.example.berry.helpcustomers</w:t>
+      </w:r>
+      <w:proofErr w:type="spellEnd"/>
+      <w:r>
+        <w:t>/</w:t>
+      </w:r>
+      <w:proofErr w:type="spellStart"/>
+      <w:r>
+        <w:t>api</w:t>
+      </w:r>
+      <w:proofErr w:type="spellEnd"/>
+      <w:r>
+        <w:t>/</w:t>
+      </w:r>
+      <w:proofErr w:type="spellStart"/>
+      <w:r>
+        <w:t>RetrofitClient</w:t>
+      </w:r>
+      <w:proofErr w:type="spellEnd"/>
+    </w:p>
+    <w:p>
+      <w:pPr>
+        <w:pStyle w:val="ListParagraph"/>
+        <w:numPr>
+          <w:ilvl w:val="0"/>
+          <w:numId w:val="2"/>
+        </w:numPr>
+      </w:pPr>
+      <w:r>
         <w:t xml:space="preserve">On line 9, change </w:t>
       </w:r>
       <w:proofErr w:type="spellStart"/>
@@ -133,8 +192,6 @@
       <w:r>
         <w:t xml:space="preserve"> address to your computer</w:t>
       </w:r>
-      <w:bookmarkStart w:id="0" w:name="_GoBack"/>
-      <w:bookmarkEnd w:id="0"/>
     </w:p>
     <w:sectPr>
       <w:pgSz w:w="12240" w:h="15840"/>
@@ -146,6 +203,56 @@
 </w:document>
 </file>
 
+<file path=word/endnotes.xml><?xml version="1.0" encoding="utf-8"?>
+<w:endnotes xmlns:wpc="http://schemas.microsoft.com/office/word/2010/wordprocessingCanvas" xmlns:cx="http://schemas.microsoft.com/office/drawing/2014/chartex" xmlns:cx1="http://schemas.microsoft.com/office/drawing/2015/9/8/chartex" xmlns:cx2="http://schemas.microsoft.com/office/drawing/2015/10/21/chartex" xmlns:cx3="http://schemas.microsoft.com/office/drawing/2016/5/9/chartex" xmlns:cx4="http://schemas.microsoft.com/office/drawing/2016/5/10/chartex" xmlns:cx5="http://schemas.microsoft.com/office/drawing/2016/5/11/chartex" xmlns:cx6="http://schemas.microsoft.com/office/drawing/2016/5/12/chartex" xmlns:cx7="http://schemas.microsoft.com/office/drawing/2016/5/13/chartex" xmlns:cx8="http://schemas.microsoft.com/office/drawing/2016/5/14/chartex" xmlns:mc="http://schemas.openxmlformats.org/markup-compatibility/2006" xmlns:aink="http://schemas.microsoft.com/office/drawing/2016/ink" xmlns:am3d="http://schemas.microsoft.com/office/drawing/2017/model3d" xmlns:o="urn:schemas-microsoft-com:office:office" xmlns:r="http://schemas.openxmlformats.org/officeDocument/2006/relationships" xmlns:m="http://schemas.openxmlformats.org/officeDocument/2006/math" xmlns:v="urn:schemas-microsoft-com:vml" xmlns:wp14="http://schemas.microsoft.com/office/word/2010/wordprocessingDrawing" xmlns:wp="http://schemas.openxmlformats.org/drawingml/2006/wordprocessingDrawing" xmlns:w10="urn:schemas-microsoft-com:office:word" xmlns:w="http://schemas.openxmlformats.org/wordprocessingml/2006/main" xmlns:w14="http://schemas.microsoft.com/office/word/2010/wordml" xmlns:w15="http://schemas.microsoft.com/office/word/2012/wordml" xmlns:w16cid="http://schemas.microsoft.com/office/word/2016/wordml/cid" xmlns:w16se="http://schemas.microsoft.com/office/word/2015/wordml/symex" xmlns:wpg="http://schemas.microsoft.com/office/word/2010/wordprocessingGroup" xmlns:wpi="http://schemas.microsoft.com/office/word/2010/wordprocessingInk" xmlns:wne="http://schemas.microsoft.com/office/word/2006/wordml" xmlns:wps="http://schemas.microsoft.com/office/word/2010/wordprocessingShape" mc:Ignorable="w14 w15 w16se w16cid wp14">
+  <w:endnote w:type="separator" w:id="-1">
+    <w:p>
+      <w:pPr>
+        <w:spacing w:after="0" w:line="240" w:lineRule="auto"/>
+      </w:pPr>
+      <w:r>
+        <w:separator/>
+      </w:r>
+    </w:p>
+  </w:endnote>
+  <w:endnote w:type="continuationSeparator" w:id="0">
+    <w:p>
+      <w:pPr>
+        <w:spacing w:after="0" w:line="240" w:lineRule="auto"/>
+      </w:pPr>
+      <w:r>
+        <w:continuationSeparator/>
+      </w:r>
+    </w:p>
+  </w:endnote>
+</w:endnotes>
+</file>
+
+<file path=word/footnotes.xml><?xml version="1.0" encoding="utf-8"?>
+<w:footnotes xmlns:wpc="http://schemas.microsoft.com/office/word/2010/wordprocessingCanvas" xmlns:cx="http://schemas.microsoft.com/office/drawing/2014/chartex" xmlns:cx1="http://schemas.microsoft.com/office/drawing/2015/9/8/chartex" xmlns:cx2="http://schemas.microsoft.com/office/drawing/2015/10/21/chartex" xmlns:cx3="http://schemas.microsoft.com/office/drawing/2016/5/9/chartex" xmlns:cx4="http://schemas.microsoft.com/office/drawing/2016/5/10/chartex" xmlns:cx5="http://schemas.microsoft.com/office/drawing/2016/5/11/chartex" xmlns:cx6="http://schemas.microsoft.com/office/drawing/2016/5/12/chartex" xmlns:cx7="http://schemas.microsoft.com/office/drawing/2016/5/13/chartex" xmlns:cx8="http://schemas.microsoft.com/office/drawing/2016/5/14/chartex" xmlns:mc="http://schemas.openxmlformats.org/markup-compatibility/2006" xmlns:aink="http://schemas.microsoft.com/office/drawing/2016/ink" xmlns:am3d="http://schemas.microsoft.com/office/drawing/2017/model3d" xmlns:o="urn:schemas-microsoft-com:office:office" xmlns:r="http://schemas.openxmlformats.org/officeDocument/2006/relationships" xmlns:m="http://schemas.openxmlformats.org/officeDocument/2006/math" xmlns:v="urn:schemas-microsoft-com:vml" xmlns:wp14="http://schemas.microsoft.com/office/word/2010/wordprocessingDrawing" xmlns:wp="http://schemas.openxmlformats.org/drawingml/2006/wordprocessingDrawing" xmlns:w10="urn:schemas-microsoft-com:office:word" xmlns:w="http://schemas.openxmlformats.org/wordprocessingml/2006/main" xmlns:w14="http://schemas.microsoft.com/office/word/2010/wordml" xmlns:w15="http://schemas.microsoft.com/office/word/2012/wordml" xmlns:w16cid="http://schemas.microsoft.com/office/word/2016/wordml/cid" xmlns:w16se="http://schemas.microsoft.com/office/word/2015/wordml/symex" xmlns:wpg="http://schemas.microsoft.com/office/word/2010/wordprocessingGroup" xmlns:wpi="http://schemas.microsoft.com/office/word/2010/wordprocessingInk" xmlns:wne="http://schemas.microsoft.com/office/word/2006/wordml" xmlns:wps="http://schemas.microsoft.com/office/word/2010/wordprocessingShape" mc:Ignorable="w14 w15 w16se w16cid wp14">
+  <w:footnote w:type="separator" w:id="-1">
+    <w:p>
+      <w:pPr>
+        <w:spacing w:after="0" w:line="240" w:lineRule="auto"/>
+      </w:pPr>
+      <w:r>
+        <w:separator/>
+      </w:r>
+    </w:p>
+  </w:footnote>
+  <w:footnote w:type="continuationSeparator" w:id="0">
+    <w:p>
+      <w:pPr>
+        <w:spacing w:after="0" w:line="240" w:lineRule="auto"/>
+      </w:pPr>
+      <w:r>
+        <w:continuationSeparator/>
+      </w:r>
+    </w:p>
+  </w:footnote>
+</w:footnotes>
+</file>
+
 <file path=word/numbering.xml><?xml version="1.0" encoding="utf-8"?>
 <w:numbering xmlns:wpc="http://schemas.microsoft.com/office/word/2010/wordprocessingCanvas" xmlns:cx="http://schemas.microsoft.com/office/drawing/2014/chartex" xmlns:cx1="http://schemas.microsoft.com/office/drawing/2015/9/8/chartex" xmlns:cx2="http://schemas.microsoft.com/office/drawing/2015/10/21/chartex" xmlns:cx3="http://schemas.microsoft.com/office/drawing/2016/5/9/chartex" xmlns:cx4="http://schemas.microsoft.com/office/drawing/2016/5/10/chartex" xmlns:cx5="http://schemas.microsoft.com/office/drawing/2016/5/11/chartex" xmlns:cx6="http://schemas.microsoft.com/office/drawing/2016/5/12/chartex" xmlns:cx7="http://schemas.microsoft.com/office/drawing/2016/5/13/chartex" xmlns:cx8="http://schemas.microsoft.com/office/drawing/2016/5/14/chartex" xmlns:mc="http://schemas.openxmlformats.org/markup-compatibility/2006" xmlns:aink="http://schemas.microsoft.com/office/drawing/2016/ink" xmlns:am3d="http://schemas.microsoft.com/office/drawing/2017/model3d" xmlns:o="urn:schemas-microsoft-com:office:office" xmlns:r="http://schemas.openxmlformats.org/officeDocument/2006/relationships" xmlns:m="http://schemas.openxmlformats.org/officeDocument/2006/math" xmlns:v="urn:schemas-microsoft-com:vml" xmlns:wp14="http://schemas.microsoft.com/office/word/2010/wordprocessingDrawing" xmlns:wp="http://schemas.openxmlformats.org/drawingml/2006/wordprocessingDrawing" xmlns:w10="urn:schemas-microsoft-com:office:word" xmlns:w="http://schemas.openxmlformats.org/wordprocessingml/2006/main" xmlns:w14="http://schemas.microsoft.com/office/word/2010/wordml" xmlns:w15="http://schemas.microsoft.com/office/word/2012/wordml" xmlns:w16cid="http://schemas.microsoft.com/office/word/2016/wordml/cid" xmlns:w16se="http://schemas.microsoft.com/office/word/2015/wordml/symex" xmlns:wpg="http://schemas.microsoft.com/office/word/2010/wordprocessingGroup" xmlns:wpi="http://schemas.microsoft.com/office/word/2010/wordprocessingInk" xmlns:wne="http://schemas.microsoft.com/office/word/2006/wordml" xmlns:wps="http://schemas.microsoft.com/office/word/2010/wordprocessingShape" mc:Ignorable="w14 w15 w16se w16cid wp14">
   <w:abstractNum w:abstractNumId="0" w15:restartNumberingAfterBreak="0">
@@ -253,7 +360,7 @@
         <w:rFonts w:hint="default"/>
       </w:rPr>
     </w:lvl>
-    <w:lvl w:ilvl="1" w:tplc="04090019" w:tentative="1">
+    <w:lvl w:ilvl="1" w:tplc="04090019">
       <w:start w:val="1"/>
       <w:numFmt w:val="lowerLetter"/>
       <w:lvlText w:val="%2."/>
@@ -794,6 +901,50 @@
       <w:shd w:val="clear" w:color="auto" w:fill="E1DFDD"/>
     </w:rPr>
   </w:style>
+  <w:style w:type="paragraph" w:styleId="Header">
+    <w:name w:val="header"/>
+    <w:basedOn w:val="Normal"/>
+    <w:link w:val="HeaderChar"/>
+    <w:uiPriority w:val="99"/>
+    <w:unhideWhenUsed/>
+    <w:rsid w:val="005174A9"/>
+    <w:pPr>
+      <w:tabs>
+        <w:tab w:val="center" w:pos="4680"/>
+        <w:tab w:val="right" w:pos="9360"/>
+      </w:tabs>
+      <w:spacing w:after="0" w:line="240" w:lineRule="auto"/>
+    </w:pPr>
+  </w:style>
+  <w:style w:type="character" w:customStyle="1" w:styleId="HeaderChar">
+    <w:name w:val="Header Char"/>
+    <w:basedOn w:val="DefaultParagraphFont"/>
+    <w:link w:val="Header"/>
+    <w:uiPriority w:val="99"/>
+    <w:rsid w:val="005174A9"/>
+  </w:style>
+  <w:style w:type="paragraph" w:styleId="Footer">
+    <w:name w:val="footer"/>
+    <w:basedOn w:val="Normal"/>
+    <w:link w:val="FooterChar"/>
+    <w:uiPriority w:val="99"/>
+    <w:unhideWhenUsed/>
+    <w:rsid w:val="005174A9"/>
+    <w:pPr>
+      <w:tabs>
+        <w:tab w:val="center" w:pos="4680"/>
+        <w:tab w:val="right" w:pos="9360"/>
+      </w:tabs>
+      <w:spacing w:after="0" w:line="240" w:lineRule="auto"/>
+    </w:pPr>
+  </w:style>
+  <w:style w:type="character" w:customStyle="1" w:styleId="FooterChar">
+    <w:name w:val="Footer Char"/>
+    <w:basedOn w:val="DefaultParagraphFont"/>
+    <w:link w:val="Footer"/>
+    <w:uiPriority w:val="99"/>
+    <w:rsid w:val="005174A9"/>
+  </w:style>
 </w:styles>
 </file>
 
